--- a/Mini Project.docx
+++ b/Mini Project.docx
@@ -135,21 +135,7 @@
           <w:sz w:val="28"/>
           <w:szCs w:val="28"/>
         </w:rPr>
-        <w:t>Data cleaning is the process of identifying and correcting (or removing) corrupt, inaccurate, or irrelevant records from a dataset, table, or database.</w:t>
-      </w:r>
-      <w:r>
-        <w:rPr>
-          <w:sz w:val="28"/>
-          <w:szCs w:val="28"/>
-        </w:rPr>
-        <w:t xml:space="preserve"> </w:t>
-      </w:r>
-      <w:r>
-        <w:rPr>
-          <w:sz w:val="28"/>
-          <w:szCs w:val="28"/>
-        </w:rPr>
-        <w:t xml:space="preserve">After cleansing, a data set should be consistent </w:t>
+        <w:t xml:space="preserve">Data cleaning is the process of identifying and correcting (or removing) corrupt, inaccurate, or irrelevant records from a dataset, table, or database. After cleansing, a data set should be consistent </w:t>
       </w:r>
       <w:r>
         <w:rPr>
@@ -308,14 +294,7 @@
           <w:sz w:val="28"/>
           <w:szCs w:val="28"/>
         </w:rPr>
-        <w:t xml:space="preserve">The </w:t>
-      </w:r>
-      <w:r>
-        <w:rPr>
-          <w:sz w:val="28"/>
-          <w:szCs w:val="28"/>
-        </w:rPr>
-        <w:t>“</w:t>
+        <w:t>The “</w:t>
       </w:r>
       <w:proofErr w:type="spellStart"/>
       <w:r>
@@ -331,49 +310,14 @@
           <w:sz w:val="28"/>
           <w:szCs w:val="28"/>
         </w:rPr>
-        <w:t>”</w:t>
-      </w:r>
-      <w:r>
-        <w:rPr>
-          <w:sz w:val="28"/>
-          <w:szCs w:val="28"/>
-        </w:rPr>
-        <w:t xml:space="preserve"> was unprocessed data with</w:t>
-      </w:r>
-      <w:r>
-        <w:rPr>
-          <w:sz w:val="28"/>
-          <w:szCs w:val="28"/>
-        </w:rPr>
-        <w:t xml:space="preserve"> </w:t>
-      </w:r>
-      <w:r>
-        <w:rPr>
-          <w:sz w:val="28"/>
-          <w:szCs w:val="28"/>
-        </w:rPr>
-        <w:t>Invalid</w:t>
-      </w:r>
-      <w:r>
-        <w:rPr>
-          <w:sz w:val="28"/>
-          <w:szCs w:val="28"/>
-        </w:rPr>
-        <w:t xml:space="preserve">, </w:t>
-      </w:r>
-      <w:r>
-        <w:rPr>
-          <w:sz w:val="28"/>
-          <w:szCs w:val="28"/>
-        </w:rPr>
-        <w:t>Inaccura</w:t>
-      </w:r>
-      <w:r>
-        <w:rPr>
-          <w:sz w:val="28"/>
-          <w:szCs w:val="28"/>
-        </w:rPr>
-        <w:t>te, Incomplete, Inconsistent information</w:t>
+        <w:t>” was unprocessed data with</w:t>
+      </w:r>
+      <w:r>
+        <w:rPr>
+          <w:sz w:val="28"/>
+          <w:szCs w:val="28"/>
+        </w:rPr>
+        <w:t xml:space="preserve"> Invalid, Inaccurate, Incomplete, Inconsistent information</w:t>
       </w:r>
       <w:r>
         <w:rPr>
@@ -450,6 +394,7 @@
       </w:pPr>
       <w:r>
         <w:rPr>
+          <w:noProof/>
           <w:sz w:val="28"/>
           <w:szCs w:val="28"/>
         </w:rPr>
@@ -535,49 +480,14 @@
           <w:sz w:val="28"/>
           <w:szCs w:val="28"/>
         </w:rPr>
-        <w:t xml:space="preserve">: </w:t>
-      </w:r>
-      <w:r>
-        <w:rPr>
-          <w:sz w:val="28"/>
-          <w:szCs w:val="28"/>
-        </w:rPr>
-        <w:t xml:space="preserve">Certain </w:t>
-      </w:r>
-      <w:r>
-        <w:rPr>
-          <w:sz w:val="28"/>
-          <w:szCs w:val="28"/>
-        </w:rPr>
-        <w:t xml:space="preserve">information that are mandatory in decision making where empty in the </w:t>
-      </w:r>
-      <w:r>
-        <w:rPr>
-          <w:sz w:val="28"/>
-          <w:szCs w:val="28"/>
-        </w:rPr>
-        <w:t>columns </w:t>
-      </w:r>
-      <w:r>
-        <w:rPr>
-          <w:sz w:val="28"/>
-          <w:szCs w:val="28"/>
-        </w:rPr>
-        <w:t>like Gender, City, Diagnosis, Department</w:t>
-      </w:r>
-      <w:r>
-        <w:rPr>
-          <w:sz w:val="28"/>
-          <w:szCs w:val="28"/>
-        </w:rPr>
-        <w:t xml:space="preserve">, </w:t>
-      </w:r>
-      <w:r>
-        <w:rPr>
-          <w:sz w:val="28"/>
-          <w:szCs w:val="28"/>
-        </w:rPr>
-        <w:t>Insurance</w:t>
+        <w:t>: Certain information that are mandatory in decision making where empty in the columns like Gender, City, Diagnosis, Department</w:t>
+      </w:r>
+      <w:r>
+        <w:rPr>
+          <w:sz w:val="28"/>
+          <w:szCs w:val="28"/>
+        </w:rPr>
+        <w:t>, Insurance</w:t>
       </w:r>
       <w:r>
         <w:rPr>
@@ -681,14 +591,7 @@
           <w:szCs w:val="28"/>
         </w:rPr>
         <w:lastRenderedPageBreak/>
-        <w:t>Blanks Cells in</w:t>
-      </w:r>
-      <w:r>
-        <w:rPr>
-          <w:sz w:val="28"/>
-          <w:szCs w:val="28"/>
-        </w:rPr>
-        <w:t xml:space="preserve"> the </w:t>
+        <w:t xml:space="preserve">Blanks Cells in the </w:t>
       </w:r>
       <w:r>
         <w:rPr>
@@ -702,21 +605,28 @@
           <w:sz w:val="28"/>
           <w:szCs w:val="28"/>
         </w:rPr>
-        <w:t xml:space="preserve"> </w:t>
-      </w:r>
-      <w:r>
-        <w:rPr>
-          <w:sz w:val="28"/>
-          <w:szCs w:val="28"/>
-        </w:rPr>
-        <w:t>Column</w:t>
-      </w:r>
-      <w:r>
-        <w:rPr>
-          <w:sz w:val="28"/>
-          <w:szCs w:val="28"/>
-        </w:rPr>
-        <w:t xml:space="preserve"> was changed to Unknown, as the blank cells in the column was closer to Male and Female Count, and choosing Female or Male to replace the null value might impact the final insights. </w:t>
+        <w:t xml:space="preserve"> Column was changed to </w:t>
+      </w:r>
+      <w:r>
+        <w:rPr>
+          <w:sz w:val="28"/>
+          <w:szCs w:val="28"/>
+        </w:rPr>
+        <w:t>Female</w:t>
+      </w:r>
+      <w:r>
+        <w:rPr>
+          <w:sz w:val="28"/>
+          <w:szCs w:val="28"/>
+        </w:rPr>
+        <w:t xml:space="preserve">, </w:t>
+      </w:r>
+      <w:r>
+        <w:rPr>
+          <w:sz w:val="28"/>
+          <w:szCs w:val="28"/>
+        </w:rPr>
+        <w:t>as Female is most repeating data using Mode function.</w:t>
       </w:r>
     </w:p>
     <w:p>
@@ -736,7 +646,21 @@
           <w:sz w:val="28"/>
           <w:szCs w:val="28"/>
         </w:rPr>
-        <w:t xml:space="preserve">Same above approach was followed for Blank Cells in Columns </w:t>
+        <w:t xml:space="preserve">Same above approach was followed </w:t>
+      </w:r>
+      <w:r>
+        <w:rPr>
+          <w:sz w:val="28"/>
+          <w:szCs w:val="28"/>
+        </w:rPr>
+        <w:t>to fill the</w:t>
+      </w:r>
+      <w:r>
+        <w:rPr>
+          <w:sz w:val="28"/>
+          <w:szCs w:val="28"/>
+        </w:rPr>
+        <w:t xml:space="preserve"> Blank Cells in Columns </w:t>
       </w:r>
       <w:r>
         <w:rPr>
@@ -778,42 +702,14 @@
           <w:sz w:val="28"/>
           <w:szCs w:val="28"/>
         </w:rPr>
-        <w:t xml:space="preserve"> </w:t>
-      </w:r>
-      <w:r>
-        <w:rPr>
-          <w:sz w:val="28"/>
-          <w:szCs w:val="28"/>
-        </w:rPr>
-        <w:t>replace</w:t>
-      </w:r>
-      <w:r>
-        <w:rPr>
-          <w:sz w:val="28"/>
-          <w:szCs w:val="28"/>
-        </w:rPr>
-        <w:t>d</w:t>
-      </w:r>
-      <w:r>
-        <w:rPr>
-          <w:sz w:val="28"/>
-          <w:szCs w:val="28"/>
-        </w:rPr>
-        <w:t xml:space="preserve"> </w:t>
-      </w:r>
-      <w:r>
-        <w:rPr>
-          <w:sz w:val="28"/>
-          <w:szCs w:val="28"/>
-        </w:rPr>
-        <w:t>as Unknown to reduced</w:t>
-      </w:r>
-      <w:r>
-        <w:rPr>
-          <w:sz w:val="28"/>
-          <w:szCs w:val="28"/>
-        </w:rPr>
-        <w:t xml:space="preserve"> impact the final insights.</w:t>
+        <w:t xml:space="preserve"> replaced as </w:t>
+      </w:r>
+      <w:r>
+        <w:rPr>
+          <w:sz w:val="28"/>
+          <w:szCs w:val="28"/>
+        </w:rPr>
+        <w:t xml:space="preserve">“Cardiology”, “Asthma”, “No” respectively. </w:t>
       </w:r>
     </w:p>
     <w:p>
@@ -833,35 +729,7 @@
           <w:sz w:val="28"/>
           <w:szCs w:val="28"/>
         </w:rPr>
-        <w:t xml:space="preserve">The Empty Cells in Columns Treatment Cost and Total Bill was filled with average of </w:t>
-      </w:r>
-      <w:r>
-        <w:rPr>
-          <w:sz w:val="28"/>
-          <w:szCs w:val="28"/>
-        </w:rPr>
-        <w:t xml:space="preserve">Treatment Cost and average </w:t>
-      </w:r>
-      <w:r>
-        <w:rPr>
-          <w:sz w:val="28"/>
-          <w:szCs w:val="28"/>
-        </w:rPr>
-        <w:t xml:space="preserve">of </w:t>
-      </w:r>
-      <w:r>
-        <w:rPr>
-          <w:sz w:val="28"/>
-          <w:szCs w:val="28"/>
-        </w:rPr>
-        <w:t>Total Bill</w:t>
-      </w:r>
-      <w:r>
-        <w:rPr>
-          <w:sz w:val="28"/>
-          <w:szCs w:val="28"/>
-        </w:rPr>
-        <w:t xml:space="preserve"> respectively.</w:t>
+        <w:t>The Empty Cells in Columns Treatment Cost and Total Bill was filled with average of Treatment Cost and average of Total Bill respectively.</w:t>
       </w:r>
     </w:p>
     <w:p>
@@ -939,21 +807,7 @@
           <w:sz w:val="28"/>
           <w:szCs w:val="28"/>
         </w:rPr>
-        <w:t xml:space="preserve">Casing </w:t>
-      </w:r>
-      <w:r>
-        <w:rPr>
-          <w:sz w:val="28"/>
-          <w:szCs w:val="28"/>
-        </w:rPr>
-        <w:t>constraints</w:t>
-      </w:r>
-      <w:r>
-        <w:rPr>
-          <w:sz w:val="28"/>
-          <w:szCs w:val="28"/>
-        </w:rPr>
-        <w:t xml:space="preserve"> identified in columns Patient Name, </w:t>
+        <w:t xml:space="preserve">Casing constraints identified in columns Patient Name, </w:t>
       </w:r>
       <w:r>
         <w:rPr>
@@ -1028,28 +882,7 @@
           <w:sz w:val="28"/>
           <w:szCs w:val="28"/>
         </w:rPr>
-        <w:t>Initially the data set was containing the following Columns</w:t>
-      </w:r>
-      <w:r>
-        <w:rPr>
-          <w:sz w:val="28"/>
-          <w:szCs w:val="28"/>
-        </w:rPr>
-        <w:t xml:space="preserve"> as in Image1. </w:t>
-      </w:r>
-      <w:r>
-        <w:rPr>
-          <w:sz w:val="28"/>
-          <w:szCs w:val="28"/>
-        </w:rPr>
-        <w:t>As a part of data transformation using custom column</w:t>
-      </w:r>
-      <w:r>
-        <w:rPr>
-          <w:sz w:val="28"/>
-          <w:szCs w:val="28"/>
-        </w:rPr>
-        <w:t xml:space="preserve"> (Image 2) the negative values were changed to absolute values using </w:t>
+        <w:t xml:space="preserve">Initially the data set was containing the following Columns as in Image1. As a part of data transformation using custom column (Image 2) the negative values were changed to absolute values using </w:t>
       </w:r>
       <w:proofErr w:type="spellStart"/>
       <w:r>
@@ -1106,6 +939,7 @@
       </w:pPr>
       <w:r>
         <w:rPr>
+          <w:noProof/>
           <w:sz w:val="28"/>
           <w:szCs w:val="28"/>
         </w:rPr>
@@ -1177,6 +1011,7 @@
       </w:pPr>
       <w:r>
         <w:rPr>
+          <w:noProof/>
           <w:sz w:val="28"/>
           <w:szCs w:val="28"/>
         </w:rPr>
@@ -1217,6 +1052,145 @@
         </w:drawing>
       </w:r>
     </w:p>
+    <w:p>
+      <w:pPr>
+        <w:rPr>
+          <w:b/>
+          <w:bCs/>
+          <w:sz w:val="36"/>
+          <w:szCs w:val="36"/>
+          <w:u w:val="single"/>
+        </w:rPr>
+      </w:pPr>
+      <w:r>
+        <w:rPr>
+          <w:b/>
+          <w:bCs/>
+          <w:sz w:val="36"/>
+          <w:szCs w:val="36"/>
+          <w:u w:val="single"/>
+        </w:rPr>
+        <w:t>Key Insights</w:t>
+      </w:r>
+    </w:p>
+    <w:p>
+      <w:pPr>
+        <w:pStyle w:val="ListParagraph"/>
+        <w:numPr>
+          <w:ilvl w:val="0"/>
+          <w:numId w:val="12"/>
+        </w:numPr>
+      </w:pPr>
+      <w:r>
+        <w:t xml:space="preserve">The total number of hospital cases reported during the Jan 2024 to Oct 2024 are 510. </w:t>
+      </w:r>
+    </w:p>
+    <w:p>
+      <w:pPr>
+        <w:pStyle w:val="ListParagraph"/>
+        <w:numPr>
+          <w:ilvl w:val="0"/>
+          <w:numId w:val="12"/>
+        </w:numPr>
+      </w:pPr>
+      <w:r>
+        <w:t>The highest number hospital admission happened during the month of July for treatment of Asthma.</w:t>
+      </w:r>
+    </w:p>
+    <w:p>
+      <w:pPr>
+        <w:pStyle w:val="ListParagraph"/>
+        <w:numPr>
+          <w:ilvl w:val="0"/>
+          <w:numId w:val="12"/>
+        </w:numPr>
+      </w:pPr>
+      <w:r>
+        <w:t xml:space="preserve">Total 187 hospital cases were reported for the treatment of Asthma, 88 Headache </w:t>
+      </w:r>
+      <w:r>
+        <w:t>Cases</w:t>
+      </w:r>
+      <w:r>
+        <w:t xml:space="preserve">, 81 Fracture </w:t>
+      </w:r>
+      <w:r>
+        <w:t>Cases</w:t>
+      </w:r>
+      <w:r>
+        <w:t xml:space="preserve">, </w:t>
+      </w:r>
+      <w:r>
+        <w:t xml:space="preserve">78 </w:t>
+      </w:r>
+      <w:r>
+        <w:t xml:space="preserve">Covid-19 Cases </w:t>
+      </w:r>
+      <w:r>
+        <w:t>and 76 Flu Cases.</w:t>
+      </w:r>
+    </w:p>
+    <w:p>
+      <w:pPr>
+        <w:pStyle w:val="ListParagraph"/>
+        <w:numPr>
+          <w:ilvl w:val="0"/>
+          <w:numId w:val="12"/>
+        </w:numPr>
+      </w:pPr>
+      <w:r>
+        <w:t>Mumbai city has the highest number of hospital cases</w:t>
+      </w:r>
+    </w:p>
+    <w:p>
+      <w:pPr>
+        <w:pStyle w:val="ListParagraph"/>
+        <w:numPr>
+          <w:ilvl w:val="0"/>
+          <w:numId w:val="12"/>
+        </w:numPr>
+      </w:pPr>
+      <w:r>
+        <w:lastRenderedPageBreak/>
+        <w:t>Females’ patients are higher than male</w:t>
+      </w:r>
+      <w:r>
+        <w:t xml:space="preserve"> patients</w:t>
+      </w:r>
+    </w:p>
+    <w:p>
+      <w:pPr>
+        <w:pStyle w:val="ListParagraph"/>
+        <w:numPr>
+          <w:ilvl w:val="0"/>
+          <w:numId w:val="12"/>
+        </w:numPr>
+      </w:pPr>
+      <w:r>
+        <w:t>Majority of treatment was not supported with an insurance.</w:t>
+      </w:r>
+    </w:p>
+    <w:p>
+      <w:pPr>
+        <w:pStyle w:val="ListParagraph"/>
+        <w:numPr>
+          <w:ilvl w:val="0"/>
+          <w:numId w:val="12"/>
+        </w:numPr>
+      </w:pPr>
+      <w:r>
+        <w:t xml:space="preserve">Treatment cost is </w:t>
+      </w:r>
+      <w:r>
+        <w:t>higher</w:t>
+      </w:r>
+      <w:r>
+        <w:t xml:space="preserve"> Hyderabad City</w:t>
+      </w:r>
+      <w:r>
+        <w:t>.</w:t>
+      </w:r>
+    </w:p>
     <w:sectPr>
       <w:pgSz w:w="11906" w:h="16838"/>
       <w:pgMar w:top="1440" w:right="1440" w:bottom="1440" w:left="1440" w:header="708" w:footer="708" w:gutter="0"/>
@@ -1574,6 +1548,95 @@
     </w:lvl>
   </w:abstractNum>
   <w:abstractNum w:abstractNumId="4" w15:restartNumberingAfterBreak="0">
+    <w:nsid w:val="37086D07"/>
+    <w:multiLevelType w:val="hybridMultilevel"/>
+    <w:tmpl w:val="7098166A"/>
+    <w:lvl w:ilvl="0" w:tplc="4009000F">
+      <w:start w:val="1"/>
+      <w:numFmt w:val="decimal"/>
+      <w:lvlText w:val="%1."/>
+      <w:lvlJc w:val="left"/>
+      <w:pPr>
+        <w:ind w:left="720" w:hanging="360"/>
+      </w:pPr>
+      <w:rPr>
+        <w:rFonts w:hint="default"/>
+      </w:rPr>
+    </w:lvl>
+    <w:lvl w:ilvl="1" w:tplc="40090019" w:tentative="1">
+      <w:start w:val="1"/>
+      <w:numFmt w:val="lowerLetter"/>
+      <w:lvlText w:val="%2."/>
+      <w:lvlJc w:val="left"/>
+      <w:pPr>
+        <w:ind w:left="1440" w:hanging="360"/>
+      </w:pPr>
+    </w:lvl>
+    <w:lvl w:ilvl="2" w:tplc="4009001B" w:tentative="1">
+      <w:start w:val="1"/>
+      <w:numFmt w:val="lowerRoman"/>
+      <w:lvlText w:val="%3."/>
+      <w:lvlJc w:val="right"/>
+      <w:pPr>
+        <w:ind w:left="2160" w:hanging="180"/>
+      </w:pPr>
+    </w:lvl>
+    <w:lvl w:ilvl="3" w:tplc="4009000F" w:tentative="1">
+      <w:start w:val="1"/>
+      <w:numFmt w:val="decimal"/>
+      <w:lvlText w:val="%4."/>
+      <w:lvlJc w:val="left"/>
+      <w:pPr>
+        <w:ind w:left="2880" w:hanging="360"/>
+      </w:pPr>
+    </w:lvl>
+    <w:lvl w:ilvl="4" w:tplc="40090019" w:tentative="1">
+      <w:start w:val="1"/>
+      <w:numFmt w:val="lowerLetter"/>
+      <w:lvlText w:val="%5."/>
+      <w:lvlJc w:val="left"/>
+      <w:pPr>
+        <w:ind w:left="3600" w:hanging="360"/>
+      </w:pPr>
+    </w:lvl>
+    <w:lvl w:ilvl="5" w:tplc="4009001B" w:tentative="1">
+      <w:start w:val="1"/>
+      <w:numFmt w:val="lowerRoman"/>
+      <w:lvlText w:val="%6."/>
+      <w:lvlJc w:val="right"/>
+      <w:pPr>
+        <w:ind w:left="4320" w:hanging="180"/>
+      </w:pPr>
+    </w:lvl>
+    <w:lvl w:ilvl="6" w:tplc="4009000F" w:tentative="1">
+      <w:start w:val="1"/>
+      <w:numFmt w:val="decimal"/>
+      <w:lvlText w:val="%7."/>
+      <w:lvlJc w:val="left"/>
+      <w:pPr>
+        <w:ind w:left="5040" w:hanging="360"/>
+      </w:pPr>
+    </w:lvl>
+    <w:lvl w:ilvl="7" w:tplc="40090019" w:tentative="1">
+      <w:start w:val="1"/>
+      <w:numFmt w:val="lowerLetter"/>
+      <w:lvlText w:val="%8."/>
+      <w:lvlJc w:val="left"/>
+      <w:pPr>
+        <w:ind w:left="5760" w:hanging="360"/>
+      </w:pPr>
+    </w:lvl>
+    <w:lvl w:ilvl="8" w:tplc="4009001B" w:tentative="1">
+      <w:start w:val="1"/>
+      <w:numFmt w:val="lowerRoman"/>
+      <w:lvlText w:val="%9."/>
+      <w:lvlJc w:val="right"/>
+      <w:pPr>
+        <w:ind w:left="6480" w:hanging="180"/>
+      </w:pPr>
+    </w:lvl>
+  </w:abstractNum>
+  <w:abstractNum w:abstractNumId="5" w15:restartNumberingAfterBreak="0">
     <w:nsid w:val="38E203C8"/>
     <w:multiLevelType w:val="hybridMultilevel"/>
     <w:tmpl w:val="7696EDD0"/>
@@ -1659,7 +1722,7 @@
       </w:pPr>
     </w:lvl>
   </w:abstractNum>
-  <w:abstractNum w:abstractNumId="5" w15:restartNumberingAfterBreak="0">
+  <w:abstractNum w:abstractNumId="6" w15:restartNumberingAfterBreak="0">
     <w:nsid w:val="3D715E2A"/>
     <w:multiLevelType w:val="hybridMultilevel"/>
     <w:tmpl w:val="699AA258"/>
@@ -1745,7 +1808,7 @@
       </w:pPr>
     </w:lvl>
   </w:abstractNum>
-  <w:abstractNum w:abstractNumId="6" w15:restartNumberingAfterBreak="0">
+  <w:abstractNum w:abstractNumId="7" w15:restartNumberingAfterBreak="0">
     <w:nsid w:val="59FD074F"/>
     <w:multiLevelType w:val="hybridMultilevel"/>
     <w:tmpl w:val="005ACFE0"/>
@@ -1831,7 +1894,96 @@
       </w:pPr>
     </w:lvl>
   </w:abstractNum>
-  <w:abstractNum w:abstractNumId="7" w15:restartNumberingAfterBreak="0">
+  <w:abstractNum w:abstractNumId="8" w15:restartNumberingAfterBreak="0">
+    <w:nsid w:val="5C683D54"/>
+    <w:multiLevelType w:val="hybridMultilevel"/>
+    <w:tmpl w:val="79CC29E2"/>
+    <w:lvl w:ilvl="0" w:tplc="4009000F">
+      <w:start w:val="1"/>
+      <w:numFmt w:val="decimal"/>
+      <w:lvlText w:val="%1."/>
+      <w:lvlJc w:val="left"/>
+      <w:pPr>
+        <w:ind w:left="720" w:hanging="360"/>
+      </w:pPr>
+      <w:rPr>
+        <w:rFonts w:hint="default"/>
+      </w:rPr>
+    </w:lvl>
+    <w:lvl w:ilvl="1" w:tplc="40090019" w:tentative="1">
+      <w:start w:val="1"/>
+      <w:numFmt w:val="lowerLetter"/>
+      <w:lvlText w:val="%2."/>
+      <w:lvlJc w:val="left"/>
+      <w:pPr>
+        <w:ind w:left="1440" w:hanging="360"/>
+      </w:pPr>
+    </w:lvl>
+    <w:lvl w:ilvl="2" w:tplc="4009001B" w:tentative="1">
+      <w:start w:val="1"/>
+      <w:numFmt w:val="lowerRoman"/>
+      <w:lvlText w:val="%3."/>
+      <w:lvlJc w:val="right"/>
+      <w:pPr>
+        <w:ind w:left="2160" w:hanging="180"/>
+      </w:pPr>
+    </w:lvl>
+    <w:lvl w:ilvl="3" w:tplc="4009000F" w:tentative="1">
+      <w:start w:val="1"/>
+      <w:numFmt w:val="decimal"/>
+      <w:lvlText w:val="%4."/>
+      <w:lvlJc w:val="left"/>
+      <w:pPr>
+        <w:ind w:left="2880" w:hanging="360"/>
+      </w:pPr>
+    </w:lvl>
+    <w:lvl w:ilvl="4" w:tplc="40090019" w:tentative="1">
+      <w:start w:val="1"/>
+      <w:numFmt w:val="lowerLetter"/>
+      <w:lvlText w:val="%5."/>
+      <w:lvlJc w:val="left"/>
+      <w:pPr>
+        <w:ind w:left="3600" w:hanging="360"/>
+      </w:pPr>
+    </w:lvl>
+    <w:lvl w:ilvl="5" w:tplc="4009001B" w:tentative="1">
+      <w:start w:val="1"/>
+      <w:numFmt w:val="lowerRoman"/>
+      <w:lvlText w:val="%6."/>
+      <w:lvlJc w:val="right"/>
+      <w:pPr>
+        <w:ind w:left="4320" w:hanging="180"/>
+      </w:pPr>
+    </w:lvl>
+    <w:lvl w:ilvl="6" w:tplc="4009000F" w:tentative="1">
+      <w:start w:val="1"/>
+      <w:numFmt w:val="decimal"/>
+      <w:lvlText w:val="%7."/>
+      <w:lvlJc w:val="left"/>
+      <w:pPr>
+        <w:ind w:left="5040" w:hanging="360"/>
+      </w:pPr>
+    </w:lvl>
+    <w:lvl w:ilvl="7" w:tplc="40090019" w:tentative="1">
+      <w:start w:val="1"/>
+      <w:numFmt w:val="lowerLetter"/>
+      <w:lvlText w:val="%8."/>
+      <w:lvlJc w:val="left"/>
+      <w:pPr>
+        <w:ind w:left="5760" w:hanging="360"/>
+      </w:pPr>
+    </w:lvl>
+    <w:lvl w:ilvl="8" w:tplc="4009001B" w:tentative="1">
+      <w:start w:val="1"/>
+      <w:numFmt w:val="lowerRoman"/>
+      <w:lvlText w:val="%9."/>
+      <w:lvlJc w:val="right"/>
+      <w:pPr>
+        <w:ind w:left="6480" w:hanging="180"/>
+      </w:pPr>
+    </w:lvl>
+  </w:abstractNum>
+  <w:abstractNum w:abstractNumId="9" w15:restartNumberingAfterBreak="0">
     <w:nsid w:val="64EE5750"/>
     <w:multiLevelType w:val="hybridMultilevel"/>
     <w:tmpl w:val="106C7A82"/>
@@ -1944,7 +2096,7 @@
       </w:rPr>
     </w:lvl>
   </w:abstractNum>
-  <w:abstractNum w:abstractNumId="8" w15:restartNumberingAfterBreak="0">
+  <w:abstractNum w:abstractNumId="10" w15:restartNumberingAfterBreak="0">
     <w:nsid w:val="6696586C"/>
     <w:multiLevelType w:val="hybridMultilevel"/>
     <w:tmpl w:val="45205268"/>
@@ -2033,7 +2185,7 @@
       </w:pPr>
     </w:lvl>
   </w:abstractNum>
-  <w:abstractNum w:abstractNumId="9" w15:restartNumberingAfterBreak="0">
+  <w:abstractNum w:abstractNumId="11" w15:restartNumberingAfterBreak="0">
     <w:nsid w:val="7E445AB2"/>
     <w:multiLevelType w:val="hybridMultilevel"/>
     <w:tmpl w:val="73DC57E4"/>
@@ -2120,19 +2272,19 @@
     </w:lvl>
   </w:abstractNum>
   <w:num w:numId="1" w16cid:durableId="994183205">
-    <w:abstractNumId w:val="8"/>
+    <w:abstractNumId w:val="10"/>
   </w:num>
   <w:num w:numId="2" w16cid:durableId="834691394">
+    <w:abstractNumId w:val="9"/>
+  </w:num>
+  <w:num w:numId="3" w16cid:durableId="307441911">
+    <w:abstractNumId w:val="5"/>
+  </w:num>
+  <w:num w:numId="4" w16cid:durableId="1148746161">
     <w:abstractNumId w:val="7"/>
   </w:num>
-  <w:num w:numId="3" w16cid:durableId="307441911">
-    <w:abstractNumId w:val="4"/>
-  </w:num>
-  <w:num w:numId="4" w16cid:durableId="1148746161">
-    <w:abstractNumId w:val="6"/>
-  </w:num>
   <w:num w:numId="5" w16cid:durableId="1448503466">
-    <w:abstractNumId w:val="9"/>
+    <w:abstractNumId w:val="11"/>
   </w:num>
   <w:num w:numId="6" w16cid:durableId="77942108">
     <w:abstractNumId w:val="1"/>
@@ -2141,13 +2293,19 @@
     <w:abstractNumId w:val="0"/>
   </w:num>
   <w:num w:numId="8" w16cid:durableId="359865043">
-    <w:abstractNumId w:val="5"/>
+    <w:abstractNumId w:val="6"/>
   </w:num>
   <w:num w:numId="9" w16cid:durableId="1640918087">
     <w:abstractNumId w:val="3"/>
   </w:num>
   <w:num w:numId="10" w16cid:durableId="1341665070">
     <w:abstractNumId w:val="2"/>
+  </w:num>
+  <w:num w:numId="11" w16cid:durableId="1670323803">
+    <w:abstractNumId w:val="4"/>
+  </w:num>
+  <w:num w:numId="12" w16cid:durableId="1161235334">
+    <w:abstractNumId w:val="8"/>
   </w:num>
 </w:numbering>
 </file>
@@ -2755,6 +2913,7 @@
   <w:style w:type="character" w:default="1" w:styleId="DefaultParagraphFont">
     <w:name w:val="Default Paragraph Font"/>
     <w:uiPriority w:val="1"/>
+    <w:semiHidden/>
     <w:unhideWhenUsed/>
   </w:style>
   <w:style w:type="table" w:default="1" w:styleId="TableNormal">
